--- a/Отчёт/Постановка задач.docx
+++ b/Отчёт/Постановка задач.docx
@@ -3,18 +3,44 @@
 <w:document xmlns:wpc="http://schemas.microsoft.com/office/word/2010/wordprocessingCanvas" xmlns:cx="http://schemas.microsoft.com/office/drawing/2014/chartex" xmlns:cx1="http://schemas.microsoft.com/office/drawing/2015/9/8/chartex" xmlns:cx2="http://schemas.microsoft.com/office/drawing/2015/10/21/chartex" xmlns:cx3="http://schemas.microsoft.com/office/drawing/2016/5/9/chartex" xmlns:cx4="http://schemas.microsoft.com/office/drawing/2016/5/10/chartex" xmlns:cx5="http://schemas.microsoft.com/office/drawing/2016/5/11/chartex" xmlns:cx6="http://schemas.microsoft.com/office/drawing/2016/5/12/chartex" xmlns:cx7="http://schemas.microsoft.com/office/drawing/2016/5/13/chartex" xmlns:cx8="http://schemas.microsoft.com/office/drawing/2016/5/14/chartex" xmlns:mc="http://schemas.openxmlformats.org/markup-compatibility/2006" xmlns:aink="http://schemas.microsoft.com/office/drawing/2016/ink" xmlns:am3d="http://schemas.microsoft.com/office/drawing/2017/model3d" xmlns:o="urn:schemas-microsoft-com:office:office" xmlns:r="http://schemas.openxmlformats.org/officeDocument/2006/relationships" xmlns:m="http://schemas.openxmlformats.org/officeDocument/2006/math" xmlns:v="urn:schemas-microsoft-com:vml" xmlns:wp14="http://schemas.microsoft.com/office/word/2010/wordprocessingDrawing" xmlns:wp="http://schemas.openxmlformats.org/drawingml/2006/wordprocessingDrawing" xmlns:w10="urn:schemas-microsoft-com:office:word" xmlns:w="http://schemas.openxmlformats.org/wordprocessingml/2006/main" xmlns:w14="http://schemas.microsoft.com/office/word/2010/wordml" xmlns:w15="http://schemas.microsoft.com/office/word/2012/wordml" xmlns:w16cex="http://schemas.microsoft.com/office/word/2018/wordml/cex" xmlns:w16cid="http://schemas.microsoft.com/office/word/2016/wordml/cid" xmlns:w16="http://schemas.microsoft.com/office/word/2018/wordml" xmlns:w16sdtdh="http://schemas.microsoft.com/office/word/2020/wordml/sdtdatahash" xmlns:w16se="http://schemas.microsoft.com/office/word/2015/wordml/symex" xmlns:wpg="http://schemas.microsoft.com/office/word/2010/wordprocessingGroup" xmlns:wpi="http://schemas.microsoft.com/office/word/2010/wordprocessingInk" xmlns:wne="http://schemas.microsoft.com/office/word/2006/wordml" xmlns:wps="http://schemas.microsoft.com/office/word/2010/wordprocessingShape" mc:Ignorable="w14 w15 w16se w16cid w16 w16cex w16sdtdh wp14">
   <w:body>
     <w:p>
-      <w:r>
-        <w:t>Отчёт по лабораторной работе №2 (18)</w:t>
+      <w:pPr>
+        <w:pStyle w:val="1"/>
+      </w:pPr>
+      <w:r>
+        <w:t>Постановки задач</w:t>
+      </w:r>
+      <w:r>
+        <w:t xml:space="preserve"> по лабораторной работе №2 (18)</w:t>
       </w:r>
     </w:p>
     <w:p>
-      <w:r>
-        <w:t>Задача 1</w:t>
+      <w:pPr>
+        <w:pStyle w:val="2"/>
+      </w:pPr>
+      <w:r>
+        <w:rPr>
+          <w:rStyle w:val="20"/>
+          <w:b/>
+        </w:rPr>
+        <w:t>Задача</w:t>
+      </w:r>
+      <w:r>
+        <w:t xml:space="preserve"> 1</w:t>
       </w:r>
     </w:p>
     <w:p>
-      <w:r>
-        <w:t xml:space="preserve">Общая постановка: </w:t>
+      <w:pPr>
+        <w:ind w:firstLine="708"/>
+      </w:pPr>
+      <w:r>
+        <w:rPr>
+          <w:b/>
+          <w:bCs/>
+        </w:rPr>
+        <w:t>Общая постановка</w:t>
+      </w:r>
+      <w:r>
+        <w:t xml:space="preserve">: </w:t>
       </w:r>
       <w:r>
         <w:t>определить тип заданных выражений и найти их значения.</w:t>
@@ -27,8 +53,18 @@
       </w:r>
     </w:p>
     <w:p>
-      <w:r>
-        <w:t xml:space="preserve">Постановка для 1.1-1.3: </w:t>
+      <w:pPr>
+        <w:ind w:firstLine="708"/>
+      </w:pPr>
+      <w:r>
+        <w:rPr>
+          <w:b/>
+          <w:bCs/>
+        </w:rPr>
+        <w:t>Постановка для 1.1-1.3</w:t>
+      </w:r>
+      <w:r>
+        <w:t xml:space="preserve">: </w:t>
       </w:r>
       <w:r>
         <w:t>найти значения</w:t>
@@ -58,8 +94,18 @@
       <w:proofErr w:type="gramEnd"/>
     </w:p>
     <w:p>
-      <w:r>
-        <w:t xml:space="preserve">Постановка для 1.4: </w:t>
+      <w:pPr>
+        <w:ind w:firstLine="708"/>
+      </w:pPr>
+      <w:r>
+        <w:rPr>
+          <w:b/>
+          <w:bCs/>
+        </w:rPr>
+        <w:t>Постановка для 1.4</w:t>
+      </w:r>
+      <w:r>
+        <w:t xml:space="preserve">: </w:t>
       </w:r>
       <w:r>
         <w:t>вычислить выражение для нескольких значений Х, определить при каких Х выражение не может быть вычислено</w:t>
@@ -68,13 +114,8 @@
         <w:t xml:space="preserve">. </w:t>
       </w:r>
       <w:r>
-        <w:t xml:space="preserve">Для проверки возможности вычислений использовать условный оператор </w:t>
-      </w:r>
-      <w:proofErr w:type="spellStart"/>
-      <w:r>
-        <w:t>if</w:t>
-      </w:r>
-      <w:proofErr w:type="spellEnd"/>
+        <w:t>Для проверки возможности вычислений использовать условный оператор if</w:t>
+      </w:r>
       <w:r>
         <w:t>. С</w:t>
       </w:r>
@@ -106,20 +147,28 @@
             <o:lock v:ext="edit" aspectratio="t"/>
           </v:shapetype>
           <v:shape id="_x0000_i1043" type="#_x0000_t75" style="width:69pt;height:15.75pt" o:ole="">
-            <v:imagedata r:id="rId5" o:title=""/>
+            <v:imagedata r:id="rId6" o:title=""/>
           </v:shape>
-          <o:OLEObject Type="Embed" ProgID="Equation.3" ShapeID="_x0000_i1043" DrawAspect="Content" ObjectID="_1693590388" r:id="rId6"/>
+          <o:OLEObject Type="Embed" ProgID="Equation.3" ShapeID="_x0000_i1043" DrawAspect="Content" ObjectID="_1693596000" r:id="rId7"/>
         </w:object>
       </w:r>
     </w:p>
     <w:p>
+      <w:pPr>
+        <w:pStyle w:val="2"/>
+      </w:pPr>
       <w:r>
         <w:t>Задача 2</w:t>
       </w:r>
     </w:p>
     <w:p>
+      <w:pPr>
+        <w:ind w:firstLine="708"/>
+      </w:pPr>
       <w:r>
         <w:rPr>
+          <w:b/>
+          <w:bCs/>
           <w:noProof/>
         </w:rPr>
         <w:drawing>
@@ -148,7 +197,7 @@
                     </pic:cNvPicPr>
                   </pic:nvPicPr>
                   <pic:blipFill>
-                    <a:blip r:embed="rId7">
+                    <a:blip r:embed="rId8">
                       <a:extLst>
                         <a:ext uri="{28A0092B-C50C-407E-A947-70E740481C1C}">
                           <a14:useLocalDpi xmlns:a14="http://schemas.microsoft.com/office/drawing/2010/main" val="0"/>
@@ -177,10 +226,23 @@
         </w:drawing>
       </w:r>
       <w:r>
-        <w:t xml:space="preserve">Постановка задачи: </w:t>
-      </w:r>
-      <w:r>
-        <w:t>записать выражение, зависящее от координат точки X1 и Y1 и принимающее значение TRUE, если точка принадлежит заштрихованной области, и FALSE, если не принадлежит</w:t>
+        <w:rPr>
+          <w:b/>
+          <w:bCs/>
+        </w:rPr>
+        <w:t>Постановка задачи</w:t>
+      </w:r>
+      <w:r>
+        <w:t xml:space="preserve">: </w:t>
+      </w:r>
+      <w:r>
+        <w:t>записать выражение, зависящее от координат точки X1 и</w:t>
+      </w:r>
+      <w:r>
+        <w:t> </w:t>
+      </w:r>
+      <w:r>
+        <w:t>Y1 и принимающее значение TRUE, если точка принадлежит заштрихованной области, и FALSE, если не принадлежит</w:t>
       </w:r>
       <w:r>
         <w:t>.</w:t>
@@ -189,45 +251,54 @@
         <w:t xml:space="preserve"> И</w:t>
       </w:r>
       <w:r>
-        <w:t>спользовать переменную логического типа, а не условный оператор</w:t>
+        <w:t>спользовать переменную логического типа, а</w:t>
+      </w:r>
+      <w:r>
+        <w:t> </w:t>
+      </w:r>
+      <w:r>
+        <w:t>не условный оператор</w:t>
       </w:r>
       <w:r>
         <w:t>.</w:t>
       </w:r>
     </w:p>
     <w:p>
+      <w:pPr>
+        <w:pStyle w:val="2"/>
+      </w:pPr>
       <w:r>
         <w:t>Задача 3</w:t>
       </w:r>
     </w:p>
     <w:p>
-      <w:r>
-        <w:t xml:space="preserve">Постановка задачи: </w:t>
-      </w:r>
-      <w:r>
-        <w:t>вычислить значение выражения, используя различные вещественные типы данных (</w:t>
-      </w:r>
-      <w:proofErr w:type="spellStart"/>
-      <w:r>
-        <w:t>float</w:t>
-      </w:r>
-      <w:proofErr w:type="spellEnd"/>
-      <w:r>
-        <w:t xml:space="preserve"> и </w:t>
-      </w:r>
-      <w:proofErr w:type="spellStart"/>
-      <w:r>
-        <w:t>double</w:t>
-      </w:r>
-      <w:proofErr w:type="spellEnd"/>
-      <w:r>
-        <w:t>).</w:t>
+      <w:pPr>
+        <w:ind w:firstLine="708"/>
+      </w:pPr>
+      <w:r>
+        <w:rPr>
+          <w:b/>
+          <w:bCs/>
+        </w:rPr>
+        <w:t>Постановка задачи</w:t>
+      </w:r>
+      <w:r>
+        <w:t xml:space="preserve">: </w:t>
+      </w:r>
+      <w:r>
+        <w:t>вычислить значение выражения, используя различные вещественные типы данных (float и double).</w:t>
       </w:r>
       <w:r>
         <w:t xml:space="preserve"> </w:t>
       </w:r>
       <w:r>
-        <w:t>Результаты всех вычислений вывести на печать.</w:t>
+        <w:t>Результаты всех вычислений вывести на</w:t>
+      </w:r>
+      <w:r>
+        <w:t> </w:t>
+      </w:r>
+      <w:r>
+        <w:t>печать.</w:t>
       </w:r>
       <w:r>
         <w:t xml:space="preserve"> </w:t>
@@ -245,9 +316,9 @@
         </w:rPr>
         <w:object w:dxaOrig="2860" w:dyaOrig="660" w14:anchorId="0C423A0E">
           <v:shape id="_x0000_i1055" type="#_x0000_t75" style="width:132.75pt;height:30.75pt" o:ole="">
-            <v:imagedata r:id="rId8" o:title=""/>
+            <v:imagedata r:id="rId9" o:title=""/>
           </v:shape>
-          <o:OLEObject Type="Embed" ProgID="Equation.3" ShapeID="_x0000_i1055" DrawAspect="Content" ObjectID="_1693590389" r:id="rId9"/>
+          <o:OLEObject Type="Embed" ProgID="Equation.3" ShapeID="_x0000_i1055" DrawAspect="Content" ObjectID="_1693596001" r:id="rId10"/>
         </w:object>
       </w:r>
       <w:r>
@@ -260,26 +331,21 @@
         <w:t>. И</w:t>
       </w:r>
       <w:r>
-        <w:t xml:space="preserve">спользовать вспомогательные переменные для хранения промежуточных значений. </w:t>
+        <w:t>спользовать вспомогательные переменные для хранения промежуточных значений.</w:t>
       </w:r>
       <w:r>
         <w:t xml:space="preserve"> </w:t>
       </w:r>
       <w:r>
-        <w:t xml:space="preserve">При работе с данными типа </w:t>
-      </w:r>
-      <w:proofErr w:type="spellStart"/>
-      <w:r>
-        <w:t>float</w:t>
-      </w:r>
-      <w:proofErr w:type="spellEnd"/>
-      <w:r>
-        <w:t xml:space="preserve"> использовать операцию приведения типа</w:t>
+        <w:t>При работе с данными типа float использовать операцию приведения типа</w:t>
+      </w:r>
+      <w:r>
+        <w:t>.</w:t>
       </w:r>
     </w:p>
     <w:sectPr>
-      <w:pgSz w:w="11906" w:h="16838"/>
-      <w:pgMar w:top="1134" w:right="850" w:bottom="1134" w:left="1701" w:header="708" w:footer="708" w:gutter="0"/>
+      <w:pgSz w:w="11906" w:h="16838" w:code="9"/>
+      <w:pgMar w:top="1134" w:right="851" w:bottom="1134" w:left="1701" w:header="851" w:footer="709" w:gutter="0"/>
       <w:cols w:space="708"/>
       <w:docGrid w:linePitch="360"/>
     </w:sectPr>
@@ -806,6 +872,59 @@
   <w:style w:type="paragraph" w:default="1" w:styleId="a">
     <w:name w:val="Normal"/>
     <w:qFormat/>
+    <w:rsid w:val="00EF4AEE"/>
+    <w:pPr>
+      <w:spacing w:after="0" w:line="360" w:lineRule="auto"/>
+      <w:jc w:val="both"/>
+    </w:pPr>
+    <w:rPr>
+      <w:rFonts w:ascii="Times New Roman" w:hAnsi="Times New Roman"/>
+      <w:sz w:val="26"/>
+    </w:rPr>
+  </w:style>
+  <w:style w:type="paragraph" w:styleId="1">
+    <w:name w:val="heading 1"/>
+    <w:basedOn w:val="a"/>
+    <w:next w:val="a"/>
+    <w:link w:val="10"/>
+    <w:uiPriority w:val="9"/>
+    <w:qFormat/>
+    <w:rsid w:val="00EF4AEE"/>
+    <w:pPr>
+      <w:keepNext/>
+      <w:keepLines/>
+      <w:pageBreakBefore/>
+      <w:spacing w:after="240" w:line="240" w:lineRule="auto"/>
+      <w:outlineLvl w:val="0"/>
+    </w:pPr>
+    <w:rPr>
+      <w:rFonts w:eastAsiaTheme="majorEastAsia" w:cstheme="majorBidi"/>
+      <w:b/>
+      <w:sz w:val="32"/>
+      <w:szCs w:val="32"/>
+    </w:rPr>
+  </w:style>
+  <w:style w:type="paragraph" w:styleId="2">
+    <w:name w:val="heading 2"/>
+    <w:basedOn w:val="a"/>
+    <w:next w:val="a"/>
+    <w:link w:val="20"/>
+    <w:uiPriority w:val="9"/>
+    <w:unhideWhenUsed/>
+    <w:qFormat/>
+    <w:rsid w:val="00EF4AEE"/>
+    <w:pPr>
+      <w:keepNext/>
+      <w:keepLines/>
+      <w:spacing w:before="240" w:after="120" w:line="240" w:lineRule="auto"/>
+      <w:outlineLvl w:val="1"/>
+    </w:pPr>
+    <w:rPr>
+      <w:rFonts w:eastAsiaTheme="majorEastAsia" w:cstheme="majorBidi"/>
+      <w:b/>
+      <w:sz w:val="28"/>
+      <w:szCs w:val="26"/>
+    </w:rPr>
   </w:style>
   <w:style w:type="character" w:default="1" w:styleId="a0">
     <w:name w:val="Default Paragraph Font"/>
@@ -833,6 +952,32 @@
     <w:uiPriority w:val="99"/>
     <w:semiHidden/>
     <w:unhideWhenUsed/>
+  </w:style>
+  <w:style w:type="character" w:customStyle="1" w:styleId="10">
+    <w:name w:val="Заголовок 1 Знак"/>
+    <w:basedOn w:val="a0"/>
+    <w:link w:val="1"/>
+    <w:uiPriority w:val="9"/>
+    <w:rsid w:val="00EF4AEE"/>
+    <w:rPr>
+      <w:rFonts w:ascii="Times New Roman" w:eastAsiaTheme="majorEastAsia" w:hAnsi="Times New Roman" w:cstheme="majorBidi"/>
+      <w:b/>
+      <w:sz w:val="32"/>
+      <w:szCs w:val="32"/>
+    </w:rPr>
+  </w:style>
+  <w:style w:type="character" w:customStyle="1" w:styleId="20">
+    <w:name w:val="Заголовок 2 Знак"/>
+    <w:basedOn w:val="a0"/>
+    <w:link w:val="2"/>
+    <w:uiPriority w:val="9"/>
+    <w:rsid w:val="00EF4AEE"/>
+    <w:rPr>
+      <w:rFonts w:ascii="Times New Roman" w:eastAsiaTheme="majorEastAsia" w:hAnsi="Times New Roman" w:cstheme="majorBidi"/>
+      <w:b/>
+      <w:sz w:val="28"/>
+      <w:szCs w:val="26"/>
+    </w:rPr>
   </w:style>
 </w:styles>
 </file>
@@ -1130,4 +1275,16 @@
     </a:ext>
   </a:extLst>
 </a:theme>
+</file>
+
+<file path=customXml/item1.xml><?xml version="1.0" encoding="utf-8"?>
+<b:Sources xmlns:b="http://schemas.openxmlformats.org/officeDocument/2006/bibliography" xmlns="http://schemas.openxmlformats.org/officeDocument/2006/bibliography" SelectedStyle="\APASixthEditionOfficeOnline.xsl" StyleName="APA" Version="6"/>
+</file>
+
+<file path=customXml/itemProps1.xml><?xml version="1.0" encoding="utf-8"?>
+<ds:datastoreItem xmlns:ds="http://schemas.openxmlformats.org/officeDocument/2006/customXml" ds:itemID="{CC53B6F9-5D78-44FC-97E6-10CB7BEEFF0C}">
+  <ds:schemaRefs>
+    <ds:schemaRef ds:uri="http://schemas.openxmlformats.org/officeDocument/2006/bibliography"/>
+  </ds:schemaRefs>
+</ds:datastoreItem>
 </file>